--- a/server_client_network.docx
+++ b/server_client_network.docx
@@ -3,6 +3,448 @@
 <w:document xmlns:wpc="http://schemas.microsoft.com/office/word/2010/wordprocessingCanvas" xmlns:cx="http://schemas.microsoft.com/office/drawing/2014/chartex" xmlns:cx1="http://schemas.microsoft.com/office/drawing/2015/9/8/chartex" xmlns:cx2="http://schemas.microsoft.com/office/drawing/2015/10/21/chartex" xmlns:cx3="http://schemas.microsoft.com/office/drawing/2016/5/9/chartex" xmlns:cx4="http://schemas.microsoft.com/office/drawing/2016/5/10/chartex" xmlns:cx5="http://schemas.microsoft.com/office/drawing/2016/5/11/chartex" xmlns:cx6="http://schemas.microsoft.com/office/drawing/2016/5/12/chartex" xmlns:cx7="http://schemas.microsoft.com/office/drawing/2016/5/13/chartex" xmlns:cx8="http://schemas.microsoft.com/office/drawing/2016/5/14/chartex" xmlns:mc="http://schemas.openxmlformats.org/markup-compatibility/2006" xmlns:aink="http://schemas.microsoft.com/office/drawing/2016/ink" xmlns:am3d="http://schemas.microsoft.com/office/drawing/2017/model3d" xmlns:o="urn:schemas-microsoft-com:office:office" xmlns:oel="http://schemas.microsoft.com/office/2019/extlst" xmlns:r="http://schemas.openxmlformats.org/officeDocument/2006/relationships" xmlns:m="http://schemas.openxmlformats.org/officeDocument/2006/math" xmlns:v="urn:schemas-microsoft-com:vml" xmlns:wp14="http://schemas.microsoft.com/office/word/2010/wordprocessingDrawing" xmlns:wp="http://schemas.openxmlformats.org/drawingml/2006/wordprocessingDrawing" xmlns:w10="urn:schemas-microsoft-com:office:word" xmlns:w="http://schemas.openxmlformats.org/wordprocessingml/2006/main" xmlns:w14="http://schemas.microsoft.com/office/word/2010/wordml" xmlns:w15="http://schemas.microsoft.com/office/word/2012/wordml" xmlns:w16cex="http://schemas.microsoft.com/office/word/2018/wordml/cex" xmlns:w16cid="http://schemas.microsoft.com/office/word/2016/wordml/cid" xmlns:w16="http://schemas.microsoft.com/office/word/2018/wordml" xmlns:w16sdtdh="http://schemas.microsoft.com/office/word/2020/wordml/sdtdatahash" xmlns:w16se="http://schemas.microsoft.com/office/word/2015/wordml/symex" xmlns:wpg="http://schemas.microsoft.com/office/word/2010/wordprocessingGroup" xmlns:wpi="http://schemas.microsoft.com/office/word/2010/wordprocessingInk" xmlns:wne="http://schemas.microsoft.com/office/word/2006/wordml" xmlns:wps="http://schemas.microsoft.com/office/word/2010/wordprocessingShape" mc:Ignorable="w14 w15 w16se w16cid w16 w16cex w16sdtdh wp14">
   <w:body>
     <w:p>
+      <w:r>
+        <w:rPr>
+          <w:noProof/>
+        </w:rPr>
+        <mc:AlternateContent>
+          <mc:Choice Requires="wps">
+            <w:drawing>
+              <wp:anchor distT="0" distB="0" distL="114300" distR="114300" simplePos="0" relativeHeight="251704320" behindDoc="0" locked="0" layoutInCell="1" allowOverlap="1" wp14:anchorId="5698C433" wp14:editId="0FAAB2FC">
+                <wp:simplePos x="0" y="0"/>
+                <wp:positionH relativeFrom="column">
+                  <wp:posOffset>1279525</wp:posOffset>
+                </wp:positionH>
+                <wp:positionV relativeFrom="paragraph">
+                  <wp:posOffset>3828526</wp:posOffset>
+                </wp:positionV>
+                <wp:extent cx="472440" cy="387239"/>
+                <wp:effectExtent l="0" t="0" r="22860" b="32385"/>
+                <wp:wrapNone/>
+                <wp:docPr id="32" name="Freeform: Shape 32"/>
+                <wp:cNvGraphicFramePr/>
+                <a:graphic xmlns:a="http://schemas.openxmlformats.org/drawingml/2006/main">
+                  <a:graphicData uri="http://schemas.microsoft.com/office/word/2010/wordprocessingShape">
+                    <wps:wsp>
+                      <wps:cNvSpPr/>
+                      <wps:spPr>
+                        <a:xfrm>
+                          <a:off x="0" y="0"/>
+                          <a:ext cx="472440" cy="387239"/>
+                        </a:xfrm>
+                        <a:custGeom>
+                          <a:avLst/>
+                          <a:gdLst>
+                            <a:gd name="connsiteX0" fmla="*/ 0 w 472440"/>
+                            <a:gd name="connsiteY0" fmla="*/ 82439 h 387239"/>
+                            <a:gd name="connsiteX1" fmla="*/ 172720 w 472440"/>
+                            <a:gd name="connsiteY1" fmla="*/ 1159 h 387239"/>
+                            <a:gd name="connsiteX2" fmla="*/ 208280 w 472440"/>
+                            <a:gd name="connsiteY2" fmla="*/ 26559 h 387239"/>
+                            <a:gd name="connsiteX3" fmla="*/ 264160 w 472440"/>
+                            <a:gd name="connsiteY3" fmla="*/ 143399 h 387239"/>
+                            <a:gd name="connsiteX4" fmla="*/ 269240 w 472440"/>
+                            <a:gd name="connsiteY4" fmla="*/ 229759 h 387239"/>
+                            <a:gd name="connsiteX5" fmla="*/ 248920 w 472440"/>
+                            <a:gd name="connsiteY5" fmla="*/ 356759 h 387239"/>
+                            <a:gd name="connsiteX6" fmla="*/ 208280 w 472440"/>
+                            <a:gd name="connsiteY6" fmla="*/ 382159 h 387239"/>
+                            <a:gd name="connsiteX7" fmla="*/ 167640 w 472440"/>
+                            <a:gd name="connsiteY7" fmla="*/ 387239 h 387239"/>
+                            <a:gd name="connsiteX8" fmla="*/ 91440 w 472440"/>
+                            <a:gd name="connsiteY8" fmla="*/ 361839 h 387239"/>
+                            <a:gd name="connsiteX9" fmla="*/ 76200 w 472440"/>
+                            <a:gd name="connsiteY9" fmla="*/ 290719 h 387239"/>
+                            <a:gd name="connsiteX10" fmla="*/ 91440 w 472440"/>
+                            <a:gd name="connsiteY10" fmla="*/ 250079 h 387239"/>
+                            <a:gd name="connsiteX11" fmla="*/ 137160 w 472440"/>
+                            <a:gd name="connsiteY11" fmla="*/ 204359 h 387239"/>
+                            <a:gd name="connsiteX12" fmla="*/ 320040 w 472440"/>
+                            <a:gd name="connsiteY12" fmla="*/ 117999 h 387239"/>
+                            <a:gd name="connsiteX13" fmla="*/ 375920 w 472440"/>
+                            <a:gd name="connsiteY13" fmla="*/ 107839 h 387239"/>
+                            <a:gd name="connsiteX14" fmla="*/ 462280 w 472440"/>
+                            <a:gd name="connsiteY14" fmla="*/ 138319 h 387239"/>
+                            <a:gd name="connsiteX15" fmla="*/ 472440 w 472440"/>
+                            <a:gd name="connsiteY15" fmla="*/ 148479 h 387239"/>
+                          </a:gdLst>
+                          <a:ahLst/>
+                          <a:cxnLst>
+                            <a:cxn ang="0">
+                              <a:pos x="connsiteX0" y="connsiteY0"/>
+                            </a:cxn>
+                            <a:cxn ang="0">
+                              <a:pos x="connsiteX1" y="connsiteY1"/>
+                            </a:cxn>
+                            <a:cxn ang="0">
+                              <a:pos x="connsiteX2" y="connsiteY2"/>
+                            </a:cxn>
+                            <a:cxn ang="0">
+                              <a:pos x="connsiteX3" y="connsiteY3"/>
+                            </a:cxn>
+                            <a:cxn ang="0">
+                              <a:pos x="connsiteX4" y="connsiteY4"/>
+                            </a:cxn>
+                            <a:cxn ang="0">
+                              <a:pos x="connsiteX5" y="connsiteY5"/>
+                            </a:cxn>
+                            <a:cxn ang="0">
+                              <a:pos x="connsiteX6" y="connsiteY6"/>
+                            </a:cxn>
+                            <a:cxn ang="0">
+                              <a:pos x="connsiteX7" y="connsiteY7"/>
+                            </a:cxn>
+                            <a:cxn ang="0">
+                              <a:pos x="connsiteX8" y="connsiteY8"/>
+                            </a:cxn>
+                            <a:cxn ang="0">
+                              <a:pos x="connsiteX9" y="connsiteY9"/>
+                            </a:cxn>
+                            <a:cxn ang="0">
+                              <a:pos x="connsiteX10" y="connsiteY10"/>
+                            </a:cxn>
+                            <a:cxn ang="0">
+                              <a:pos x="connsiteX11" y="connsiteY11"/>
+                            </a:cxn>
+                            <a:cxn ang="0">
+                              <a:pos x="connsiteX12" y="connsiteY12"/>
+                            </a:cxn>
+                            <a:cxn ang="0">
+                              <a:pos x="connsiteX13" y="connsiteY13"/>
+                            </a:cxn>
+                            <a:cxn ang="0">
+                              <a:pos x="connsiteX14" y="connsiteY14"/>
+                            </a:cxn>
+                            <a:cxn ang="0">
+                              <a:pos x="connsiteX15" y="connsiteY15"/>
+                            </a:cxn>
+                          </a:cxnLst>
+                          <a:rect l="l" t="t" r="r" b="b"/>
+                          <a:pathLst>
+                            <a:path w="472440" h="387239">
+                              <a:moveTo>
+                                <a:pt x="0" y="82439"/>
+                              </a:moveTo>
+                              <a:cubicBezTo>
+                                <a:pt x="47907" y="50501"/>
+                                <a:pt x="104726" y="-9040"/>
+                                <a:pt x="172720" y="1159"/>
+                              </a:cubicBezTo>
+                              <a:cubicBezTo>
+                                <a:pt x="187125" y="3320"/>
+                                <a:pt x="196427" y="18092"/>
+                                <a:pt x="208280" y="26559"/>
+                              </a:cubicBezTo>
+                              <a:cubicBezTo>
+                                <a:pt x="236705" y="71227"/>
+                                <a:pt x="254936" y="89902"/>
+                                <a:pt x="264160" y="143399"/>
+                              </a:cubicBezTo>
+                              <a:cubicBezTo>
+                                <a:pt x="269060" y="171816"/>
+                                <a:pt x="267547" y="200972"/>
+                                <a:pt x="269240" y="229759"/>
+                              </a:cubicBezTo>
+                              <a:cubicBezTo>
+                                <a:pt x="267675" y="253231"/>
+                                <a:pt x="268217" y="330445"/>
+                                <a:pt x="248920" y="356759"/>
+                              </a:cubicBezTo>
+                              <a:cubicBezTo>
+                                <a:pt x="239473" y="369641"/>
+                                <a:pt x="223238" y="376550"/>
+                                <a:pt x="208280" y="382159"/>
+                              </a:cubicBezTo>
+                              <a:cubicBezTo>
+                                <a:pt x="195497" y="386953"/>
+                                <a:pt x="181187" y="385546"/>
+                                <a:pt x="167640" y="387239"/>
+                              </a:cubicBezTo>
+                              <a:cubicBezTo>
+                                <a:pt x="142240" y="378772"/>
+                                <a:pt x="113919" y="376384"/>
+                                <a:pt x="91440" y="361839"/>
+                              </a:cubicBezTo>
+                              <a:cubicBezTo>
+                                <a:pt x="81596" y="355469"/>
+                                <a:pt x="76703" y="294741"/>
+                                <a:pt x="76200" y="290719"/>
+                              </a:cubicBezTo>
+                              <a:cubicBezTo>
+                                <a:pt x="81280" y="277172"/>
+                                <a:pt x="83097" y="261899"/>
+                                <a:pt x="91440" y="250079"/>
+                              </a:cubicBezTo>
+                              <a:cubicBezTo>
+                                <a:pt x="103869" y="232471"/>
+                                <a:pt x="119659" y="216938"/>
+                                <a:pt x="137160" y="204359"/>
+                              </a:cubicBezTo>
+                              <a:cubicBezTo>
+                                <a:pt x="234145" y="134651"/>
+                                <a:pt x="228974" y="136971"/>
+                                <a:pt x="320040" y="117999"/>
+                              </a:cubicBezTo>
+                              <a:cubicBezTo>
+                                <a:pt x="338574" y="114138"/>
+                                <a:pt x="357293" y="111226"/>
+                                <a:pt x="375920" y="107839"/>
+                              </a:cubicBezTo>
+                              <a:cubicBezTo>
+                                <a:pt x="465984" y="120705"/>
+                                <a:pt x="428937" y="98308"/>
+                                <a:pt x="462280" y="138319"/>
+                              </a:cubicBezTo>
+                              <a:cubicBezTo>
+                                <a:pt x="465346" y="141998"/>
+                                <a:pt x="469053" y="145092"/>
+                                <a:pt x="472440" y="148479"/>
+                              </a:cubicBezTo>
+                            </a:path>
+                          </a:pathLst>
+                        </a:custGeom>
+                        <a:noFill/>
+                      </wps:spPr>
+                      <wps:style>
+                        <a:lnRef idx="2">
+                          <a:schemeClr val="accent1">
+                            <a:shade val="50000"/>
+                          </a:schemeClr>
+                        </a:lnRef>
+                        <a:fillRef idx="1">
+                          <a:schemeClr val="accent1"/>
+                        </a:fillRef>
+                        <a:effectRef idx="0">
+                          <a:schemeClr val="accent1"/>
+                        </a:effectRef>
+                        <a:fontRef idx="minor">
+                          <a:schemeClr val="lt1"/>
+                        </a:fontRef>
+                      </wps:style>
+                      <wps:bodyPr rot="0" spcFirstLastPara="0" vertOverflow="overflow" horzOverflow="overflow" vert="horz" wrap="square" lIns="91440" tIns="45720" rIns="91440" bIns="45720" numCol="1" spcCol="0" rtlCol="0" fromWordArt="0" anchor="ctr" anchorCtr="0" forceAA="0" compatLnSpc="1">
+                        <a:prstTxWarp prst="textNoShape">
+                          <a:avLst/>
+                        </a:prstTxWarp>
+                        <a:noAutofit/>
+                      </wps:bodyPr>
+                    </wps:wsp>
+                  </a:graphicData>
+                </a:graphic>
+              </wp:anchor>
+            </w:drawing>
+          </mc:Choice>
+          <mc:Fallback>
+            <w:pict>
+              <v:shape w14:anchorId="3D1AE40F" id="Freeform: Shape 32" o:spid="_x0000_s1026" style="position:absolute;margin-left:100.75pt;margin-top:301.45pt;width:37.2pt;height:30.5pt;z-index:251704320;visibility:visible;mso-wrap-style:square;mso-wrap-distance-left:9pt;mso-wrap-distance-top:0;mso-wrap-distance-right:9pt;mso-wrap-distance-bottom:0;mso-position-horizontal:absolute;mso-position-horizontal-relative:text;mso-position-vertical:absolute;mso-position-vertical-relative:text;v-text-anchor:middle" coordsize="472440,387239" o:gfxdata="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" path="m,82439c47907,50501,104726,-9040,172720,1159v14405,2161,23707,16933,35560,25400c236705,71227,254936,89902,264160,143399v4900,28417,3387,57573,5080,86360c267675,253231,268217,330445,248920,356759v-9447,12882,-25682,19791,-40640,25400c195497,386953,181187,385546,167640,387239,142240,378772,113919,376384,91440,361839,81596,355469,76703,294741,76200,290719v5080,-13547,6897,-28820,15240,-40640c103869,232471,119659,216938,137160,204359v96985,-69708,91814,-67388,182880,-86360c338574,114138,357293,111226,375920,107839v90064,12866,53017,-9531,86360,30480c465346,141998,469053,145092,472440,148479e" filled="f" strokecolor="#1f3763 [1604]" strokeweight="1pt">
+                <v:stroke joinstyle="miter"/>
+                <v:path arrowok="t" o:connecttype="custom" o:connectlocs="0,82439;172720,1159;208280,26559;264160,143399;269240,229759;248920,356759;208280,382159;167640,387239;91440,361839;76200,290719;91440,250079;137160,204359;320040,117999;375920,107839;462280,138319;472440,148479" o:connectangles="0,0,0,0,0,0,0,0,0,0,0,0,0,0,0,0"/>
+              </v:shape>
+            </w:pict>
+          </mc:Fallback>
+        </mc:AlternateContent>
+      </w:r>
+      <w:r>
+        <w:rPr>
+          <w:noProof/>
+        </w:rPr>
+        <mc:AlternateContent>
+          <mc:Choice Requires="wps">
+            <w:drawing>
+              <wp:anchor distT="0" distB="0" distL="114300" distR="114300" simplePos="0" relativeHeight="251703296" behindDoc="0" locked="0" layoutInCell="1" allowOverlap="1" wp14:anchorId="242B04AB" wp14:editId="46D8424C">
+                <wp:simplePos x="0" y="0"/>
+                <wp:positionH relativeFrom="column">
+                  <wp:posOffset>2000885</wp:posOffset>
+                </wp:positionH>
+                <wp:positionV relativeFrom="paragraph">
+                  <wp:posOffset>4439285</wp:posOffset>
+                </wp:positionV>
+                <wp:extent cx="655320" cy="254000"/>
+                <wp:effectExtent l="38100" t="0" r="30480" b="69850"/>
+                <wp:wrapNone/>
+                <wp:docPr id="31" name="Straight Arrow Connector 31"/>
+                <wp:cNvGraphicFramePr/>
+                <a:graphic xmlns:a="http://schemas.openxmlformats.org/drawingml/2006/main">
+                  <a:graphicData uri="http://schemas.microsoft.com/office/word/2010/wordprocessingShape">
+                    <wps:wsp>
+                      <wps:cNvCnPr/>
+                      <wps:spPr>
+                        <a:xfrm flipH="1">
+                          <a:off x="0" y="0"/>
+                          <a:ext cx="655320" cy="254000"/>
+                        </a:xfrm>
+                        <a:prstGeom prst="straightConnector1">
+                          <a:avLst/>
+                        </a:prstGeom>
+                        <a:ln>
+                          <a:tailEnd type="triangle"/>
+                        </a:ln>
+                      </wps:spPr>
+                      <wps:style>
+                        <a:lnRef idx="1">
+                          <a:schemeClr val="accent2"/>
+                        </a:lnRef>
+                        <a:fillRef idx="0">
+                          <a:schemeClr val="accent2"/>
+                        </a:fillRef>
+                        <a:effectRef idx="0">
+                          <a:schemeClr val="accent2"/>
+                        </a:effectRef>
+                        <a:fontRef idx="minor">
+                          <a:schemeClr val="tx1"/>
+                        </a:fontRef>
+                      </wps:style>
+                      <wps:bodyPr/>
+                    </wps:wsp>
+                  </a:graphicData>
+                </a:graphic>
+              </wp:anchor>
+            </w:drawing>
+          </mc:Choice>
+          <mc:Fallback>
+            <w:pict>
+              <v:shapetype w14:anchorId="65122637" id="_x0000_t32" coordsize="21600,21600" o:spt="32" o:oned="t" path="m,l21600,21600e" filled="f">
+                <v:path arrowok="t" fillok="f" o:connecttype="none"/>
+                <o:lock v:ext="edit" shapetype="t"/>
+              </v:shapetype>
+              <v:shape id="Straight Arrow Connector 31" o:spid="_x0000_s1026" type="#_x0000_t32" style="position:absolute;margin-left:157.55pt;margin-top:349.55pt;width:51.6pt;height:20pt;flip:x;z-index:251703296;visibility:visible;mso-wrap-style:square;mso-wrap-distance-left:9pt;mso-wrap-distance-top:0;mso-wrap-distance-right:9pt;mso-wrap-distance-bottom:0;mso-position-horizontal:absolute;mso-position-horizontal-relative:text;mso-position-vertical:absolute;mso-position-vertical-relative:text" o:gfxdata="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" strokecolor="#ed7d31 [3205]" strokeweight=".5pt">
+                <v:stroke endarrow="block" joinstyle="miter"/>
+              </v:shape>
+            </w:pict>
+          </mc:Fallback>
+        </mc:AlternateContent>
+      </w:r>
+      <w:r>
+        <w:rPr>
+          <w:noProof/>
+        </w:rPr>
+        <mc:AlternateContent>
+          <mc:Choice Requires="wps">
+            <w:drawing>
+              <wp:anchor distT="0" distB="0" distL="114300" distR="114300" simplePos="0" relativeHeight="251702272" behindDoc="0" locked="0" layoutInCell="1" allowOverlap="1" wp14:anchorId="66AE48BE" wp14:editId="66C1ECC7">
+                <wp:simplePos x="0" y="0"/>
+                <wp:positionH relativeFrom="column">
+                  <wp:posOffset>995045</wp:posOffset>
+                </wp:positionH>
+                <wp:positionV relativeFrom="paragraph">
+                  <wp:posOffset>3692525</wp:posOffset>
+                </wp:positionV>
+                <wp:extent cx="2433320" cy="40640"/>
+                <wp:effectExtent l="19050" t="76200" r="24130" b="54610"/>
+                <wp:wrapNone/>
+                <wp:docPr id="30" name="Straight Arrow Connector 30"/>
+                <wp:cNvGraphicFramePr/>
+                <a:graphic xmlns:a="http://schemas.openxmlformats.org/drawingml/2006/main">
+                  <a:graphicData uri="http://schemas.microsoft.com/office/word/2010/wordprocessingShape">
+                    <wps:wsp>
+                      <wps:cNvCnPr/>
+                      <wps:spPr>
+                        <a:xfrm flipH="1" flipV="1">
+                          <a:off x="0" y="0"/>
+                          <a:ext cx="2433320" cy="40640"/>
+                        </a:xfrm>
+                        <a:prstGeom prst="straightConnector1">
+                          <a:avLst/>
+                        </a:prstGeom>
+                        <a:ln>
+                          <a:tailEnd type="triangle"/>
+                        </a:ln>
+                      </wps:spPr>
+                      <wps:style>
+                        <a:lnRef idx="1">
+                          <a:schemeClr val="accent2"/>
+                        </a:lnRef>
+                        <a:fillRef idx="0">
+                          <a:schemeClr val="accent2"/>
+                        </a:fillRef>
+                        <a:effectRef idx="0">
+                          <a:schemeClr val="accent2"/>
+                        </a:effectRef>
+                        <a:fontRef idx="minor">
+                          <a:schemeClr val="tx1"/>
+                        </a:fontRef>
+                      </wps:style>
+                      <wps:bodyPr/>
+                    </wps:wsp>
+                  </a:graphicData>
+                </a:graphic>
+              </wp:anchor>
+            </w:drawing>
+          </mc:Choice>
+          <mc:Fallback>
+            <w:pict>
+              <v:shape w14:anchorId="478E5668" id="Straight Arrow Connector 30" o:spid="_x0000_s1026" type="#_x0000_t32" style="position:absolute;margin-left:78.35pt;margin-top:290.75pt;width:191.6pt;height:3.2pt;flip:x y;z-index:251702272;visibility:visible;mso-wrap-style:square;mso-wrap-distance-left:9pt;mso-wrap-distance-top:0;mso-wrap-distance-right:9pt;mso-wrap-distance-bottom:0;mso-position-horizontal:absolute;mso-position-horizontal-relative:text;mso-position-vertical:absolute;mso-position-vertical-relative:text" o:gfxdata="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" strokecolor="#ed7d31 [3205]" strokeweight=".5pt">
+                <v:stroke endarrow="block" joinstyle="miter"/>
+              </v:shape>
+            </w:pict>
+          </mc:Fallback>
+        </mc:AlternateContent>
+      </w:r>
+      <w:r>
+        <w:rPr>
+          <w:noProof/>
+        </w:rPr>
+        <mc:AlternateContent>
+          <mc:Choice Requires="wps">
+            <w:drawing>
+              <wp:anchor distT="0" distB="0" distL="114300" distR="114300" simplePos="0" relativeHeight="251701248" behindDoc="0" locked="0" layoutInCell="1" allowOverlap="1" wp14:anchorId="38A4AE4E" wp14:editId="676DABA1">
+                <wp:simplePos x="0" y="0"/>
+                <wp:positionH relativeFrom="column">
+                  <wp:posOffset>1025525</wp:posOffset>
+                </wp:positionH>
+                <wp:positionV relativeFrom="paragraph">
+                  <wp:posOffset>3128645</wp:posOffset>
+                </wp:positionV>
+                <wp:extent cx="1651000" cy="447040"/>
+                <wp:effectExtent l="38100" t="0" r="25400" b="67310"/>
+                <wp:wrapNone/>
+                <wp:docPr id="29" name="Straight Arrow Connector 29"/>
+                <wp:cNvGraphicFramePr/>
+                <a:graphic xmlns:a="http://schemas.openxmlformats.org/drawingml/2006/main">
+                  <a:graphicData uri="http://schemas.microsoft.com/office/word/2010/wordprocessingShape">
+                    <wps:wsp>
+                      <wps:cNvCnPr/>
+                      <wps:spPr>
+                        <a:xfrm flipH="1">
+                          <a:off x="0" y="0"/>
+                          <a:ext cx="1651000" cy="447040"/>
+                        </a:xfrm>
+                        <a:prstGeom prst="straightConnector1">
+                          <a:avLst/>
+                        </a:prstGeom>
+                        <a:ln>
+                          <a:tailEnd type="triangle"/>
+                        </a:ln>
+                      </wps:spPr>
+                      <wps:style>
+                        <a:lnRef idx="1">
+                          <a:schemeClr val="accent2"/>
+                        </a:lnRef>
+                        <a:fillRef idx="0">
+                          <a:schemeClr val="accent2"/>
+                        </a:fillRef>
+                        <a:effectRef idx="0">
+                          <a:schemeClr val="accent2"/>
+                        </a:effectRef>
+                        <a:fontRef idx="minor">
+                          <a:schemeClr val="tx1"/>
+                        </a:fontRef>
+                      </wps:style>
+                      <wps:bodyPr/>
+                    </wps:wsp>
+                  </a:graphicData>
+                </a:graphic>
+              </wp:anchor>
+            </w:drawing>
+          </mc:Choice>
+          <mc:Fallback>
+            <w:pict>
+              <v:shape w14:anchorId="72CEFB8E" id="Straight Arrow Connector 29" o:spid="_x0000_s1026" type="#_x0000_t32" style="position:absolute;margin-left:80.75pt;margin-top:246.35pt;width:130pt;height:35.2pt;flip:x;z-index:251701248;visibility:visible;mso-wrap-style:square;mso-wrap-distance-left:9pt;mso-wrap-distance-top:0;mso-wrap-distance-right:9pt;mso-wrap-distance-bottom:0;mso-position-horizontal:absolute;mso-position-horizontal-relative:text;mso-position-vertical:absolute;mso-position-vertical-relative:text" o:gfxdata="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" strokecolor="#ed7d31 [3205]" strokeweight=".5pt">
+                <v:stroke endarrow="block" joinstyle="miter"/>
+              </v:shape>
+            </w:pict>
+          </mc:Fallback>
+        </mc:AlternateContent>
+      </w:r>
       <w:r>
         <w:rPr>
           <w:noProof/>
@@ -488,11 +930,7 @@
           </mc:Choice>
           <mc:Fallback>
             <w:pict>
-              <v:shapetype w14:anchorId="756AA89A" id="_x0000_t32" coordsize="21600,21600" o:spt="32" o:oned="t" path="m,l21600,21600e" filled="f">
-                <v:path arrowok="t" fillok="f" o:connecttype="none"/>
-                <o:lock v:ext="edit" shapetype="t"/>
-              </v:shapetype>
-              <v:shape id="Straight Arrow Connector 24" o:spid="_x0000_s1026" type="#_x0000_t32" style="position:absolute;margin-left:65.15pt;margin-top:293.15pt;width:150pt;height:49.2pt;z-index:251693056;visibility:visible;mso-wrap-style:square;mso-wrap-distance-left:9pt;mso-wrap-distance-top:0;mso-wrap-distance-right:9pt;mso-wrap-distance-bottom:0;mso-position-horizontal:absolute;mso-position-horizontal-relative:text;mso-position-vertical:absolute;mso-position-vertical-relative:text" o:gfxdata="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" strokecolor="black [3200]" strokeweight=".5pt">
+              <v:shape w14:anchorId="4AC7BB9F" id="Straight Arrow Connector 24" o:spid="_x0000_s1026" type="#_x0000_t32" style="position:absolute;margin-left:65.15pt;margin-top:293.15pt;width:150pt;height:49.2pt;z-index:251693056;visibility:visible;mso-wrap-style:square;mso-wrap-distance-left:9pt;mso-wrap-distance-top:0;mso-wrap-distance-right:9pt;mso-wrap-distance-bottom:0;mso-position-horizontal:absolute;mso-position-horizontal-relative:text;mso-position-vertical:absolute;mso-position-vertical-relative:text" o:gfxdata="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" strokecolor="black [3200]" strokeweight=".5pt">
                 <v:stroke endarrow="block" joinstyle="miter"/>
               </v:shape>
             </w:pict>
@@ -558,7 +996,7 @@
           </mc:Choice>
           <mc:Fallback>
             <w:pict>
-              <v:shape w14:anchorId="029438D0" id="Straight Arrow Connector 23" o:spid="_x0000_s1026" type="#_x0000_t32" style="position:absolute;margin-left:70.75pt;margin-top:285.15pt;width:213.6pt;height:3.6pt;z-index:251692032;visibility:visible;mso-wrap-style:square;mso-wrap-distance-left:9pt;mso-wrap-distance-top:0;mso-wrap-distance-right:9pt;mso-wrap-distance-bottom:0;mso-position-horizontal:absolute;mso-position-horizontal-relative:text;mso-position-vertical:absolute;mso-position-vertical-relative:text" o:gfxdata="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" strokecolor="black [3200]" strokeweight=".5pt">
+              <v:shape w14:anchorId="75BF8CFD" id="Straight Arrow Connector 23" o:spid="_x0000_s1026" type="#_x0000_t32" style="position:absolute;margin-left:70.75pt;margin-top:285.15pt;width:213.6pt;height:3.6pt;z-index:251692032;visibility:visible;mso-wrap-style:square;mso-wrap-distance-left:9pt;mso-wrap-distance-top:0;mso-wrap-distance-right:9pt;mso-wrap-distance-bottom:0;mso-position-horizontal:absolute;mso-position-horizontal-relative:text;mso-position-vertical:absolute;mso-position-vertical-relative:text" o:gfxdata="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" strokecolor="black [3200]" strokeweight=".5pt">
                 <v:stroke endarrow="block" joinstyle="miter"/>
               </v:shape>
             </w:pict>
@@ -572,7 +1010,7 @@
         <mc:AlternateContent>
           <mc:Choice Requires="wps">
             <w:drawing>
-              <wp:anchor distT="0" distB="0" distL="114300" distR="114300" simplePos="0" relativeHeight="251691008" behindDoc="0" locked="0" layoutInCell="1" allowOverlap="1" wp14:anchorId="5488A249" wp14:editId="3427FCEF">
+              <wp:anchor distT="0" distB="0" distL="114300" distR="114300" simplePos="0" relativeHeight="251691008" behindDoc="0" locked="0" layoutInCell="1" allowOverlap="1" wp14:anchorId="5488A249" wp14:editId="78110672">
                 <wp:simplePos x="0" y="0"/>
                 <wp:positionH relativeFrom="column">
                   <wp:posOffset>893445</wp:posOffset>
@@ -624,7 +1062,7 @@
           </mc:Choice>
           <mc:Fallback>
             <w:pict>
-              <v:shape w14:anchorId="1C99D1C4" id="Straight Arrow Connector 22" o:spid="_x0000_s1026" type="#_x0000_t32" style="position:absolute;margin-left:70.35pt;margin-top:236.35pt;width:140pt;height:43.2pt;flip:y;z-index:251691008;visibility:visible;mso-wrap-style:square;mso-wrap-distance-left:9pt;mso-wrap-distance-top:0;mso-wrap-distance-right:9pt;mso-wrap-distance-bottom:0;mso-position-horizontal:absolute;mso-position-horizontal-relative:text;mso-position-vertical:absolute;mso-position-vertical-relative:text" o:gfxdata="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" strokecolor="black [3200]" strokeweight=".5pt">
+              <v:shape w14:anchorId="0F8DAF2A" id="Straight Arrow Connector 22" o:spid="_x0000_s1026" type="#_x0000_t32" style="position:absolute;margin-left:70.35pt;margin-top:236.35pt;width:140pt;height:43.2pt;flip:y;z-index:251691008;visibility:visible;mso-wrap-style:square;mso-wrap-distance-left:9pt;mso-wrap-distance-top:0;mso-wrap-distance-right:9pt;mso-wrap-distance-bottom:0;mso-position-horizontal:absolute;mso-position-horizontal-relative:text;mso-position-vertical:absolute;mso-position-vertical-relative:text" o:gfxdata="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" strokecolor="black [3200]" strokeweight=".5pt">
                 <v:stroke endarrow="block" joinstyle="miter"/>
               </v:shape>
             </w:pict>
@@ -790,7 +1228,40 @@
                                 <w:szCs w:val="16"/>
                                 <w:lang w:val="en-US"/>
                               </w:rPr>
-                              <w:t>Server3</w:t>
+                              <w:t>Client</w:t>
+                            </w:r>
+                            <w:r>
+                              <w:rPr>
+                                <w:sz w:val="16"/>
+                                <w:szCs w:val="16"/>
+                                <w:lang w:val="en-US"/>
+                              </w:rPr>
+                              <w:t>3</w:t>
+                            </w:r>
+                            <w:r>
+                              <w:rPr>
+                                <w:sz w:val="16"/>
+                                <w:szCs w:val="16"/>
+                                <w:lang w:val="en-US"/>
+                              </w:rPr>
+                              <w:t>1</w:t>
+                            </w:r>
+                          </w:p>
+                          <w:p>
+                            <w:pPr>
+                              <w:rPr>
+                                <w:sz w:val="16"/>
+                                <w:szCs w:val="16"/>
+                                <w:lang w:val="en-US"/>
+                              </w:rPr>
+                            </w:pPr>
+                            <w:r>
+                              <w:rPr>
+                                <w:sz w:val="16"/>
+                                <w:szCs w:val="16"/>
+                                <w:lang w:val="en-US"/>
+                              </w:rPr>
+                              <w:t>3</w:t>
                             </w:r>
                           </w:p>
                         </w:txbxContent>
@@ -831,7 +1302,40 @@
                           <w:szCs w:val="16"/>
                           <w:lang w:val="en-US"/>
                         </w:rPr>
-                        <w:t>Server3</w:t>
+                        <w:t>Client</w:t>
+                      </w:r>
+                      <w:r>
+                        <w:rPr>
+                          <w:sz w:val="16"/>
+                          <w:szCs w:val="16"/>
+                          <w:lang w:val="en-US"/>
+                        </w:rPr>
+                        <w:t>3</w:t>
+                      </w:r>
+                      <w:r>
+                        <w:rPr>
+                          <w:sz w:val="16"/>
+                          <w:szCs w:val="16"/>
+                          <w:lang w:val="en-US"/>
+                        </w:rPr>
+                        <w:t>1</w:t>
+                      </w:r>
+                    </w:p>
+                    <w:p>
+                      <w:pPr>
+                        <w:rPr>
+                          <w:sz w:val="16"/>
+                          <w:szCs w:val="16"/>
+                          <w:lang w:val="en-US"/>
+                        </w:rPr>
+                      </w:pPr>
+                      <w:r>
+                        <w:rPr>
+                          <w:sz w:val="16"/>
+                          <w:szCs w:val="16"/>
+                          <w:lang w:val="en-US"/>
+                        </w:rPr>
+                        <w:t>3</w:t>
                       </w:r>
                     </w:p>
                   </w:txbxContent>
@@ -905,8 +1409,34 @@
                                 <w:szCs w:val="16"/>
                                 <w:lang w:val="en-US"/>
                               </w:rPr>
-                              <w:t>Server2</w:t>
+                              <w:t>Client</w:t>
                             </w:r>
+                            <w:r>
+                              <w:rPr>
+                                <w:sz w:val="16"/>
+                                <w:szCs w:val="16"/>
+                                <w:lang w:val="en-US"/>
+                              </w:rPr>
+                              <w:t>2</w:t>
+                            </w:r>
+                            <w:r>
+                              <w:rPr>
+                                <w:sz w:val="16"/>
+                                <w:szCs w:val="16"/>
+                                <w:lang w:val="en-US"/>
+                              </w:rPr>
+                              <w:t>1</w:t>
+                            </w:r>
+                          </w:p>
+                          <w:p>
+                            <w:pPr>
+                              <w:jc w:val="center"/>
+                              <w:rPr>
+                                <w:sz w:val="16"/>
+                                <w:szCs w:val="16"/>
+                                <w:lang w:val="en-US"/>
+                              </w:rPr>
+                            </w:pPr>
                           </w:p>
                         </w:txbxContent>
                       </wps:txbx>
@@ -946,8 +1476,34 @@
                           <w:szCs w:val="16"/>
                           <w:lang w:val="en-US"/>
                         </w:rPr>
-                        <w:t>Server2</w:t>
+                        <w:t>Client</w:t>
                       </w:r>
+                      <w:r>
+                        <w:rPr>
+                          <w:sz w:val="16"/>
+                          <w:szCs w:val="16"/>
+                          <w:lang w:val="en-US"/>
+                        </w:rPr>
+                        <w:t>2</w:t>
+                      </w:r>
+                      <w:r>
+                        <w:rPr>
+                          <w:sz w:val="16"/>
+                          <w:szCs w:val="16"/>
+                          <w:lang w:val="en-US"/>
+                        </w:rPr>
+                        <w:t>1</w:t>
+                      </w:r>
+                    </w:p>
+                    <w:p>
+                      <w:pPr>
+                        <w:jc w:val="center"/>
+                        <w:rPr>
+                          <w:sz w:val="16"/>
+                          <w:szCs w:val="16"/>
+                          <w:lang w:val="en-US"/>
+                        </w:rPr>
+                      </w:pPr>
                     </w:p>
                   </w:txbxContent>
                 </v:textbox>
@@ -1020,8 +1576,34 @@
                                 <w:szCs w:val="16"/>
                                 <w:lang w:val="en-US"/>
                               </w:rPr>
-                              <w:t>Server1</w:t>
+                              <w:t>Client</w:t>
                             </w:r>
+                            <w:r>
+                              <w:rPr>
+                                <w:sz w:val="16"/>
+                                <w:szCs w:val="16"/>
+                                <w:lang w:val="en-US"/>
+                              </w:rPr>
+                              <w:t>1</w:t>
+                            </w:r>
+                            <w:r>
+                              <w:rPr>
+                                <w:sz w:val="16"/>
+                                <w:szCs w:val="16"/>
+                                <w:lang w:val="en-US"/>
+                              </w:rPr>
+                              <w:t>1</w:t>
+                            </w:r>
+                          </w:p>
+                          <w:p>
+                            <w:pPr>
+                              <w:jc w:val="center"/>
+                              <w:rPr>
+                                <w:sz w:val="16"/>
+                                <w:szCs w:val="16"/>
+                                <w:lang w:val="en-US"/>
+                              </w:rPr>
+                            </w:pPr>
                           </w:p>
                         </w:txbxContent>
                       </wps:txbx>
@@ -1061,8 +1643,34 @@
                           <w:szCs w:val="16"/>
                           <w:lang w:val="en-US"/>
                         </w:rPr>
-                        <w:t>Server1</w:t>
+                        <w:t>Client</w:t>
                       </w:r>
+                      <w:r>
+                        <w:rPr>
+                          <w:sz w:val="16"/>
+                          <w:szCs w:val="16"/>
+                          <w:lang w:val="en-US"/>
+                        </w:rPr>
+                        <w:t>1</w:t>
+                      </w:r>
+                      <w:r>
+                        <w:rPr>
+                          <w:sz w:val="16"/>
+                          <w:szCs w:val="16"/>
+                          <w:lang w:val="en-US"/>
+                        </w:rPr>
+                        <w:t>1</w:t>
+                      </w:r>
+                    </w:p>
+                    <w:p>
+                      <w:pPr>
+                        <w:jc w:val="center"/>
+                        <w:rPr>
+                          <w:sz w:val="16"/>
+                          <w:szCs w:val="16"/>
+                          <w:lang w:val="en-US"/>
+                        </w:rPr>
+                      </w:pPr>
                     </w:p>
                   </w:txbxContent>
                 </v:textbox>
@@ -1135,8 +1743,18 @@
                                 <w:szCs w:val="16"/>
                                 <w:lang w:val="en-US"/>
                               </w:rPr>
-                              <w:t>client</w:t>
+                              <w:t>Server</w:t>
                             </w:r>
+                          </w:p>
+                          <w:p>
+                            <w:pPr>
+                              <w:jc w:val="center"/>
+                              <w:rPr>
+                                <w:sz w:val="16"/>
+                                <w:szCs w:val="16"/>
+                                <w:lang w:val="en-US"/>
+                              </w:rPr>
+                            </w:pPr>
                           </w:p>
                         </w:txbxContent>
                       </wps:txbx>
@@ -1176,8 +1794,18 @@
                           <w:szCs w:val="16"/>
                           <w:lang w:val="en-US"/>
                         </w:rPr>
-                        <w:t>client</w:t>
+                        <w:t>Server</w:t>
                       </w:r>
+                    </w:p>
+                    <w:p>
+                      <w:pPr>
+                        <w:jc w:val="center"/>
+                        <w:rPr>
+                          <w:sz w:val="16"/>
+                          <w:szCs w:val="16"/>
+                          <w:lang w:val="en-US"/>
+                        </w:rPr>
+                      </w:pPr>
                     </w:p>
                   </w:txbxContent>
                 </v:textbox>
@@ -1563,7 +2191,7 @@
           </mc:Choice>
           <mc:Fallback>
             <w:pict>
-              <v:shape w14:anchorId="5F6F4DD9" id="Straight Arrow Connector 13" o:spid="_x0000_s1026" type="#_x0000_t32" style="position:absolute;margin-left:63.15pt;margin-top:87.55pt;width:110.8pt;height:47.2pt;z-index:251675648;visibility:visible;mso-wrap-style:square;mso-wrap-distance-left:9pt;mso-wrap-distance-top:0;mso-wrap-distance-right:9pt;mso-wrap-distance-bottom:0;mso-position-horizontal:absolute;mso-position-horizontal-relative:text;mso-position-vertical:absolute;mso-position-vertical-relative:text" o:gfxdata="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" strokecolor="#ed7d31 [3205]" strokeweight=".5pt">
+              <v:shape w14:anchorId="30C79F1D" id="Straight Arrow Connector 13" o:spid="_x0000_s1026" type="#_x0000_t32" style="position:absolute;margin-left:63.15pt;margin-top:87.55pt;width:110.8pt;height:47.2pt;z-index:251675648;visibility:visible;mso-wrap-style:square;mso-wrap-distance-left:9pt;mso-wrap-distance-top:0;mso-wrap-distance-right:9pt;mso-wrap-distance-bottom:0;mso-position-horizontal:absolute;mso-position-horizontal-relative:text;mso-position-vertical:absolute;mso-position-vertical-relative:text" o:gfxdata="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" strokecolor="#ed7d31 [3205]" strokeweight=".5pt">
                 <v:stroke endarrow="block" joinstyle="miter"/>
               </v:shape>
             </w:pict>
@@ -1629,7 +2257,7 @@
           </mc:Choice>
           <mc:Fallback>
             <w:pict>
-              <v:shape w14:anchorId="26D28C3F" id="Straight Arrow Connector 12" o:spid="_x0000_s1026" type="#_x0000_t32" style="position:absolute;margin-left:75.55pt;margin-top:75.95pt;width:140pt;height:0;z-index:251674624;visibility:visible;mso-wrap-style:square;mso-wrap-distance-left:9pt;mso-wrap-distance-top:0;mso-wrap-distance-right:9pt;mso-wrap-distance-bottom:0;mso-position-horizontal:absolute;mso-position-horizontal-relative:text;mso-position-vertical:absolute;mso-position-vertical-relative:text" o:gfxdata="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" strokecolor="#ed7d31 [3205]" strokeweight=".5pt">
+              <v:shape w14:anchorId="0F5D8016" id="Straight Arrow Connector 12" o:spid="_x0000_s1026" type="#_x0000_t32" style="position:absolute;margin-left:75.55pt;margin-top:75.95pt;width:140pt;height:0;z-index:251674624;visibility:visible;mso-wrap-style:square;mso-wrap-distance-left:9pt;mso-wrap-distance-top:0;mso-wrap-distance-right:9pt;mso-wrap-distance-bottom:0;mso-position-horizontal:absolute;mso-position-horizontal-relative:text;mso-position-vertical:absolute;mso-position-vertical-relative:text" o:gfxdata="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" strokecolor="#ed7d31 [3205]" strokeweight=".5pt">
                 <v:stroke endarrow="block" joinstyle="miter"/>
               </v:shape>
             </w:pict>
@@ -1695,7 +2323,7 @@
           </mc:Choice>
           <mc:Fallback>
             <w:pict>
-              <v:shape w14:anchorId="0A5D20B7" id="Straight Arrow Connector 11" o:spid="_x0000_s1026" type="#_x0000_t32" style="position:absolute;margin-left:66.75pt;margin-top:6.35pt;width:110pt;height:50.8pt;flip:y;z-index:251673600;visibility:visible;mso-wrap-style:square;mso-wrap-distance-left:9pt;mso-wrap-distance-top:0;mso-wrap-distance-right:9pt;mso-wrap-distance-bottom:0;mso-position-horizontal:absolute;mso-position-horizontal-relative:text;mso-position-vertical:absolute;mso-position-vertical-relative:text" o:gfxdata="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" strokecolor="#ed7d31 [3205]" strokeweight=".5pt">
+              <v:shape w14:anchorId="34B04D8C" id="Straight Arrow Connector 11" o:spid="_x0000_s1026" type="#_x0000_t32" style="position:absolute;margin-left:66.75pt;margin-top:6.35pt;width:110pt;height:50.8pt;flip:y;z-index:251673600;visibility:visible;mso-wrap-style:square;mso-wrap-distance-left:9pt;mso-wrap-distance-top:0;mso-wrap-distance-right:9pt;mso-wrap-distance-bottom:0;mso-position-horizontal:absolute;mso-position-horizontal-relative:text;mso-position-vertical:absolute;mso-position-vertical-relative:text" o:gfxdata="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" strokecolor="#ed7d31 [3205]" strokeweight=".5pt">
                 <v:stroke endarrow="block" joinstyle="miter"/>
               </v:shape>
             </w:pict>
@@ -2088,7 +2716,7 @@
           </mc:Choice>
           <mc:Fallback>
             <w:pict>
-              <v:shape w14:anchorId="57FF57BD" id="Straight Arrow Connector 7" o:spid="_x0000_s1026" type="#_x0000_t32" style="position:absolute;margin-left:63.55pt;margin-top:80.35pt;width:112.4pt;height:44.4pt;flip:x y;z-index:251667456;visibility:visible;mso-wrap-style:square;mso-wrap-distance-left:9pt;mso-wrap-distance-top:0;mso-wrap-distance-right:9pt;mso-wrap-distance-bottom:0;mso-position-horizontal:absolute;mso-position-horizontal-relative:text;mso-position-vertical:absolute;mso-position-vertical-relative:text" o:gfxdata="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" strokecolor="black [3200]" strokeweight=".5pt">
+              <v:shape w14:anchorId="33CC50EF" id="Straight Arrow Connector 7" o:spid="_x0000_s1026" type="#_x0000_t32" style="position:absolute;margin-left:63.55pt;margin-top:80.35pt;width:112.4pt;height:44.4pt;flip:x y;z-index:251667456;visibility:visible;mso-wrap-style:square;mso-wrap-distance-left:9pt;mso-wrap-distance-top:0;mso-wrap-distance-right:9pt;mso-wrap-distance-bottom:0;mso-position-horizontal:absolute;mso-position-horizontal-relative:text;mso-position-vertical:absolute;mso-position-vertical-relative:text" o:gfxdata="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" strokecolor="black [3200]" strokeweight=".5pt">
                 <v:stroke endarrow="block" joinstyle="miter"/>
               </v:shape>
             </w:pict>
@@ -2154,7 +2782,7 @@
           </mc:Choice>
           <mc:Fallback>
             <w:pict>
-              <v:shape w14:anchorId="0322779E" id="Straight Arrow Connector 6" o:spid="_x0000_s1026" type="#_x0000_t32" style="position:absolute;margin-left:68.75pt;margin-top:69.15pt;width:145.6pt;height:1.2pt;flip:x;z-index:251666432;visibility:visible;mso-wrap-style:square;mso-wrap-distance-left:9pt;mso-wrap-distance-top:0;mso-wrap-distance-right:9pt;mso-wrap-distance-bottom:0;mso-position-horizontal:absolute;mso-position-horizontal-relative:text;mso-position-vertical:absolute;mso-position-vertical-relative:text" o:gfxdata="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" strokecolor="black [3200]" strokeweight=".5pt">
+              <v:shape w14:anchorId="75984BDF" id="Straight Arrow Connector 6" o:spid="_x0000_s1026" type="#_x0000_t32" style="position:absolute;margin-left:68.75pt;margin-top:69.15pt;width:145.6pt;height:1.2pt;flip:x;z-index:251666432;visibility:visible;mso-wrap-style:square;mso-wrap-distance-left:9pt;mso-wrap-distance-top:0;mso-wrap-distance-right:9pt;mso-wrap-distance-bottom:0;mso-position-horizontal:absolute;mso-position-horizontal-relative:text;mso-position-vertical:absolute;mso-position-vertical-relative:text" o:gfxdata="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" strokecolor="black [3200]" strokeweight=".5pt">
                 <v:stroke endarrow="block" joinstyle="miter"/>
               </v:shape>
             </w:pict>
@@ -2220,7 +2848,7 @@
           </mc:Choice>
           <mc:Fallback>
             <w:pict>
-              <v:shape w14:anchorId="625691E6" id="Straight Arrow Connector 5" o:spid="_x0000_s1026" type="#_x0000_t32" style="position:absolute;margin-left:60.35pt;margin-top:1.95pt;width:111.6pt;height:51.6pt;flip:x;z-index:251665408;visibility:visible;mso-wrap-style:square;mso-wrap-distance-left:9pt;mso-wrap-distance-top:0;mso-wrap-distance-right:9pt;mso-wrap-distance-bottom:0;mso-position-horizontal:absolute;mso-position-horizontal-relative:text;mso-position-vertical:absolute;mso-position-vertical-relative:text" o:gfxdata="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" strokecolor="black [3200]" strokeweight=".5pt">
+              <v:shape w14:anchorId="2984D136" id="Straight Arrow Connector 5" o:spid="_x0000_s1026" type="#_x0000_t32" style="position:absolute;margin-left:60.35pt;margin-top:1.95pt;width:111.6pt;height:51.6pt;flip:x;z-index:251665408;visibility:visible;mso-wrap-style:square;mso-wrap-distance-left:9pt;mso-wrap-distance-top:0;mso-wrap-distance-right:9pt;mso-wrap-distance-bottom:0;mso-position-horizontal:absolute;mso-position-horizontal-relative:text;mso-position-vertical:absolute;mso-position-vertical-relative:text" o:gfxdata="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" strokecolor="black [3200]" strokeweight=".5pt">
                 <v:stroke endarrow="block" joinstyle="miter"/>
               </v:shape>
             </w:pict>
